--- a/companyProfile.docx
+++ b/companyProfile.docx
@@ -1030,15 +1030,7 @@
           <w:sz w:val="24"/>
           <w:szCs w:val="24"/>
         </w:rPr>
-        <w:t>be</w:t>
-      </w:r>
-      <w:r>
-        <w:rPr>
-          <w:rFonts w:eastAsia="SimSun" w:hAnsi="SimSun" w:cs="SimSun"/>
-          <w:sz w:val="24"/>
-          <w:szCs w:val="24"/>
-        </w:rPr>
-        <w:t>res</w:t>
+        <w:t>beres</w:t>
       </w:r>
       <w:proofErr w:type="spellEnd"/>
     </w:p>
@@ -1521,15 +1513,7 @@
           <w:sz w:val="24"/>
           <w:szCs w:val="24"/>
         </w:rPr>
-        <w:t>dimil</w:t>
-      </w:r>
-      <w:r>
-        <w:rPr>
-          <w:rFonts w:eastAsia="SimSun" w:hAnsi="SimSun" w:cs="SimSun"/>
-          <w:sz w:val="24"/>
-          <w:szCs w:val="24"/>
-        </w:rPr>
-        <w:t>iki</w:t>
+        <w:t>dimiliki</w:t>
       </w:r>
       <w:proofErr w:type="spellEnd"/>
       <w:r>
@@ -1886,15 +1870,7 @@
           <w:sz w:val="24"/>
           <w:szCs w:val="24"/>
         </w:rPr>
-        <w:t xml:space="preserve"> </w:t>
-      </w:r>
-      <w:r>
-        <w:rPr>
-          <w:rFonts w:eastAsia="SimSun" w:hAnsi="SimSun" w:cs="SimSun"/>
-          <w:sz w:val="24"/>
-          <w:szCs w:val="24"/>
-        </w:rPr>
-        <w:t xml:space="preserve">emblem </w:t>
+        <w:t xml:space="preserve"> emblem </w:t>
       </w:r>
       <w:proofErr w:type="spellStart"/>
       <w:r>
@@ -2114,8 +2090,6 @@
           <w:szCs w:val="24"/>
         </w:rPr>
       </w:pPr>
-      <w:bookmarkStart w:id="0" w:name="_GoBack"/>
-      <w:bookmarkEnd w:id="0"/>
       <w:r>
         <w:rPr>
           <w:sz w:val="24"/>
@@ -2241,14 +2215,7 @@
           <w:sz w:val="24"/>
           <w:szCs w:val="24"/>
         </w:rPr>
-        <w:t>m</w:t>
-      </w:r>
-      <w:r>
-        <w:rPr>
-          <w:sz w:val="24"/>
-          <w:szCs w:val="24"/>
-        </w:rPr>
-        <w:t>enjadi</w:t>
+        <w:t>menjadi</w:t>
       </w:r>
       <w:proofErr w:type="spellEnd"/>
       <w:r>
@@ -3135,14 +3102,7 @@
           <w:sz w:val="24"/>
           <w:szCs w:val="24"/>
         </w:rPr>
-        <w:t>me</w:t>
-      </w:r>
-      <w:r>
-        <w:rPr>
-          <w:sz w:val="24"/>
-          <w:szCs w:val="24"/>
-        </w:rPr>
-        <w:t>mecahkan</w:t>
+        <w:t>memecahkan</w:t>
       </w:r>
       <w:proofErr w:type="spellEnd"/>
       <w:r>
@@ -3648,14 +3608,7 @@
           <w:sz w:val="24"/>
           <w:szCs w:val="24"/>
         </w:rPr>
-        <w:t xml:space="preserve"> </w:t>
-      </w:r>
-      <w:r>
-        <w:rPr>
-          <w:sz w:val="24"/>
-          <w:szCs w:val="24"/>
-        </w:rPr>
-        <w:t xml:space="preserve">kami </w:t>
+        <w:t xml:space="preserve"> kami </w:t>
       </w:r>
       <w:proofErr w:type="spellStart"/>
       <w:r>
@@ -4233,6 +4186,65 @@
         </w:rPr>
         <w:t>.</w:t>
       </w:r>
+    </w:p>
+    <w:p>
+      <w:pPr>
+        <w:rPr>
+          <w:sz w:val="24"/>
+          <w:szCs w:val="24"/>
+        </w:rPr>
+      </w:pPr>
+      <w:r>
+        <w:rPr>
+          <w:sz w:val="24"/>
+          <w:szCs w:val="24"/>
+        </w:rPr>
+        <w:br w:type="page"/>
+      </w:r>
+    </w:p>
+    <w:p>
+      <w:pPr>
+        <w:ind w:firstLine="420"/>
+        <w:rPr>
+          <w:sz w:val="24"/>
+          <w:szCs w:val="24"/>
+        </w:rPr>
+      </w:pPr>
+      <w:r>
+        <w:rPr>
+          <w:sz w:val="24"/>
+          <w:szCs w:val="24"/>
+        </w:rPr>
+        <w:lastRenderedPageBreak/>
+        <w:t xml:space="preserve">Alur </w:t>
+      </w:r>
+      <w:proofErr w:type="spellStart"/>
+      <w:r>
+        <w:rPr>
+          <w:sz w:val="24"/>
+          <w:szCs w:val="24"/>
+        </w:rPr>
+        <w:t>pemesanan</w:t>
+      </w:r>
+      <w:proofErr w:type="spellEnd"/>
+      <w:r>
+        <w:rPr>
+          <w:sz w:val="24"/>
+          <w:szCs w:val="24"/>
+        </w:rPr>
+        <w:t>:</w:t>
+      </w:r>
+    </w:p>
+    <w:p>
+      <w:pPr>
+        <w:ind w:firstLine="420"/>
+        <w:rPr>
+          <w:sz w:val="24"/>
+          <w:szCs w:val="24"/>
+        </w:rPr>
+      </w:pPr>
+      <w:bookmarkStart w:id="0" w:name="_GoBack"/>
+      <w:bookmarkEnd w:id="0"/>
     </w:p>
     <w:sectPr>
       <w:pgSz w:w="11906" w:h="16838"/>
@@ -4416,7 +4428,7 @@
       </w:pPr>
     </w:pPrDefault>
   </w:docDefaults>
-  <w:latentStyles w:defLockedState="0" w:defUIPriority="0" w:defSemiHidden="0" w:defUnhideWhenUsed="0" w:defQFormat="0" w:count="376">
+  <w:latentStyles w:defLockedState="0" w:defUIPriority="0" w:defSemiHidden="0" w:defUnhideWhenUsed="0" w:defQFormat="0" w:count="377">
     <w:lsdException w:name="Normal" w:qFormat="1"/>
     <w:lsdException w:name="heading 1" w:qFormat="1"/>
     <w:lsdException w:name="heading 2" w:semiHidden="1" w:unhideWhenUsed="1" w:qFormat="1"/>
@@ -4435,7 +4447,7 @@
     <w:lsdException w:name="Emphasis" w:qFormat="1"/>
     <w:lsdException w:name="HTML Top of Form" w:semiHidden="1" w:uiPriority="99" w:unhideWhenUsed="1"/>
     <w:lsdException w:name="HTML Bottom of Form" w:semiHidden="1" w:uiPriority="99" w:unhideWhenUsed="1"/>
-    <w:lsdException w:name="Normal Table" w:semiHidden="1" w:unhideWhenUsed="1"/>
+    <w:lsdException w:name="HTML Variable" w:semiHidden="1" w:unhideWhenUsed="1"/>
     <w:lsdException w:name="No List" w:semiHidden="1" w:uiPriority="99" w:unhideWhenUsed="1"/>
     <w:lsdException w:name="Outline List 1" w:semiHidden="1" w:uiPriority="99" w:unhideWhenUsed="1"/>
     <w:lsdException w:name="Outline List 2" w:semiHidden="1" w:uiPriority="99" w:unhideWhenUsed="1"/>
@@ -4481,8 +4493,7 @@
     <w:lsdException w:name="Table Subtle 2" w:semiHidden="1" w:unhideWhenUsed="1"/>
     <w:lsdException w:name="Table Web 1" w:semiHidden="1" w:unhideWhenUsed="1"/>
     <w:lsdException w:name="Table Web 2" w:semiHidden="1" w:unhideWhenUsed="1"/>
-    <w:lsdException w:name="Table Web 3" w:semiHidden="1" w:unhideWhenUsed="1"/>
-    <w:lsdException w:name="Table Theme" w:semiHidden="1" w:unhideWhenUsed="1"/>
+    <w:lsdException w:name="Balloon Text" w:semiHidden="1" w:unhideWhenUsed="1"/>
     <w:lsdException w:name="Placeholder Text" w:semiHidden="1" w:uiPriority="99"/>
     <w:lsdException w:name="No Spacing" w:uiPriority="99"/>
     <w:lsdException w:name="Light Shading" w:uiPriority="60"/>
@@ -4703,6 +4714,7 @@
     <w:lsdException w:name="Hashtag" w:semiHidden="1" w:uiPriority="99" w:unhideWhenUsed="1"/>
     <w:lsdException w:name="Unresolved Mention" w:semiHidden="1" w:uiPriority="99" w:unhideWhenUsed="1"/>
     <w:lsdException w:name="Smart Link" w:semiHidden="1" w:uiPriority="99" w:unhideWhenUsed="1"/>
+    <w:lsdException w:name="Smart Link Error" w:semiHidden="1" w:uiPriority="99" w:unhideWhenUsed="1"/>
   </w:latentStyles>
   <w:style w:type="paragraph" w:default="1" w:styleId="Normal">
     <w:name w:val="Normal"/>
